--- a/бжд/Саморегуляция.docx
+++ b/бжд/Саморегуляция.docx
@@ -190,7 +190,10 @@
         <w:rPr>
           <w:lang w:val="en-US"/>
         </w:rPr>
-        <w:t>P3130</w:t>
+        <w:t>P</w:t>
+      </w:r>
+      <w:r>
+        <w:t>3130</w:t>
       </w:r>
       <w:r>
         <w:t xml:space="preserve"> </w:t>
@@ -312,7 +315,10 @@
         <w:jc w:val="center"/>
       </w:pPr>
       <w:r>
-        <w:t>Санкт-Петербург, 2023</w:t>
+        <w:t>Санкт-Петербург, 202</w:t>
+      </w:r>
+      <w:r>
+        <w:t>4</w:t>
       </w:r>
       <w:r>
         <w:br w:type="page"/>
@@ -394,10 +400,7 @@
         <w:jc w:val="both"/>
       </w:pPr>
       <w:r>
-        <w:t>Подготовить отчет об эффективности применения выбранных упражне</w:t>
-      </w:r>
-      <w:r>
-        <w:t xml:space="preserve">ний. </w:t>
+        <w:t xml:space="preserve">Подготовить отчет об эффективности применения выбранных упражнений. </w:t>
       </w:r>
     </w:p>
     <w:p>
@@ -515,66 +518,138 @@
                 <w:b/>
                 <w:bCs/>
               </w:rPr>
-              <w:t>Концентрация на ходьбе</w:t>
-            </w:r>
-            <w:r>
-              <w:rPr>
-                <w:b/>
-                <w:bCs/>
-              </w:rPr>
+              <w:t xml:space="preserve">Концентрация на ходьбе </w:t>
+            </w:r>
+          </w:p>
+          <w:p>
+            <w:pPr>
+              <w:spacing w:line="360" w:lineRule="auto"/>
+            </w:pPr>
+            <w:r>
+              <w:t>Описание</w:t>
+            </w:r>
+            <w:r>
+              <w:t xml:space="preserve">: </w:t>
+            </w:r>
+            <w:r>
+              <w:t>п</w:t>
+            </w:r>
+            <w:r>
+              <w:t>ри ходьбе дела</w:t>
+            </w:r>
+            <w:r>
+              <w:t>ть</w:t>
+            </w:r>
+            <w:r>
+              <w:t xml:space="preserve"> акцент не на самих стадиях движения, а только на возникающих чувствах</w:t>
+            </w:r>
+          </w:p>
+          <w:p>
+            <w:pPr>
+              <w:spacing w:line="360" w:lineRule="auto"/>
+            </w:pPr>
+          </w:p>
+        </w:tc>
+        <w:tc>
+          <w:tcPr>
+            <w:tcW w:w="1017" w:type="dxa"/>
+          </w:tcPr>
+          <w:p>
+            <w:pPr>
+              <w:spacing w:line="360" w:lineRule="auto"/>
+            </w:pPr>
+            <w:r>
+              <w:t>1 день</w:t>
+            </w:r>
+          </w:p>
+        </w:tc>
+        <w:tc>
+          <w:tcPr>
+            <w:tcW w:w="5097" w:type="dxa"/>
+          </w:tcPr>
+          <w:p>
+            <w:pPr>
+              <w:spacing w:line="360" w:lineRule="auto"/>
+            </w:pPr>
+            <w:r>
+              <w:rPr>
+                <w:b/>
+                <w:bCs/>
+              </w:rPr>
+              <w:t>Частота выполнения:</w:t>
+            </w:r>
+            <w:r>
+              <w:t xml:space="preserve"> один раз вечером, около 20 минут.</w:t>
+            </w:r>
+          </w:p>
+          <w:p>
+            <w:pPr>
+              <w:spacing w:line="360" w:lineRule="auto"/>
+            </w:pPr>
+            <w:r>
+              <w:rPr>
+                <w:b/>
+                <w:bCs/>
+              </w:rPr>
+              <w:t>Эффект:</w:t>
+            </w:r>
+            <w:r>
               <w:t xml:space="preserve"> </w:t>
             </w:r>
-          </w:p>
-          <w:p>
-            <w:pPr>
-              <w:spacing w:line="360" w:lineRule="auto"/>
-            </w:pPr>
-            <w:r>
-              <w:t>Описание</w:t>
-            </w:r>
-            <w:r>
-              <w:t xml:space="preserve">: </w:t>
-            </w:r>
-            <w:r>
-              <w:t>п</w:t>
-            </w:r>
-            <w:r>
-              <w:t>ри ходьбе дела</w:t>
-            </w:r>
-            <w:r>
-              <w:t>ть</w:t>
-            </w:r>
-            <w:r>
-              <w:t xml:space="preserve"> акцент не на самих стадиях движения, а только на возникающих чувствах</w:t>
-            </w:r>
-          </w:p>
-          <w:p>
-            <w:pPr>
-              <w:spacing w:line="360" w:lineRule="auto"/>
-            </w:pPr>
-          </w:p>
-        </w:tc>
-        <w:tc>
-          <w:tcPr>
-            <w:tcW w:w="1017" w:type="dxa"/>
-          </w:tcPr>
-          <w:p>
-            <w:pPr>
-              <w:spacing w:line="360" w:lineRule="auto"/>
-            </w:pPr>
-            <w:r>
-              <w:t>1 день</w:t>
-            </w:r>
-          </w:p>
-        </w:tc>
-        <w:tc>
-          <w:tcPr>
-            <w:tcW w:w="5097" w:type="dxa"/>
-          </w:tcPr>
-          <w:p>
-            <w:pPr>
-              <w:spacing w:line="360" w:lineRule="auto"/>
-            </w:pPr>
+            <w:r>
+              <w:t>пока особо никакого, но я</w:t>
+            </w:r>
+            <w:r>
+              <w:t xml:space="preserve"> почувствовала</w:t>
+            </w:r>
+            <w:r>
+              <w:t xml:space="preserve"> небольшое</w:t>
+            </w:r>
+            <w:r>
+              <w:t xml:space="preserve"> уменьшение стресса.</w:t>
+            </w:r>
+          </w:p>
+          <w:p>
+            <w:pPr>
+              <w:spacing w:line="360" w:lineRule="auto"/>
+            </w:pPr>
+            <w:r>
+              <w:rPr>
+                <w:b/>
+                <w:bCs/>
+              </w:rPr>
+              <w:t>Сложности выполнения:</w:t>
+            </w:r>
+            <w:r>
+              <w:t xml:space="preserve"> </w:t>
+            </w:r>
+            <w:r>
+              <w:t xml:space="preserve">сложно фокусироваться, </w:t>
+            </w:r>
+            <w:r>
+              <w:t>иногда</w:t>
+            </w:r>
+            <w:r>
+              <w:t xml:space="preserve"> </w:t>
+            </w:r>
+            <w:r>
+              <w:t>мысли начинали отвлекаться</w:t>
+            </w:r>
+          </w:p>
+          <w:p>
+            <w:pPr>
+              <w:spacing w:line="360" w:lineRule="auto"/>
+            </w:pPr>
+            <w:r>
+              <w:rPr>
+                <w:b/>
+                <w:bCs/>
+              </w:rPr>
+              <w:t>Результаты:</w:t>
+            </w:r>
+            <w:r>
+              <w:t xml:space="preserve"> Прогулка прошла спокойно и приятно.</w:t>
+            </w:r>
           </w:p>
         </w:tc>
       </w:tr>
@@ -619,6 +694,61 @@
             <w:pPr>
               <w:spacing w:line="360" w:lineRule="auto"/>
             </w:pPr>
+            <w:r>
+              <w:rPr>
+                <w:b/>
+                <w:bCs/>
+              </w:rPr>
+              <w:t>Частота выполнения:</w:t>
+            </w:r>
+            <w:r>
+              <w:t xml:space="preserve"> один раз днем, около 15 минут.</w:t>
+            </w:r>
+          </w:p>
+          <w:p>
+            <w:pPr>
+              <w:spacing w:line="360" w:lineRule="auto"/>
+            </w:pPr>
+            <w:r>
+              <w:rPr>
+                <w:b/>
+                <w:bCs/>
+              </w:rPr>
+              <w:t>Эффект:</w:t>
+            </w:r>
+            <w:r>
+              <w:t xml:space="preserve"> почувствовала ясность ума.</w:t>
+            </w:r>
+          </w:p>
+          <w:p>
+            <w:pPr>
+              <w:spacing w:line="360" w:lineRule="auto"/>
+            </w:pPr>
+            <w:r>
+              <w:rPr>
+                <w:b/>
+                <w:bCs/>
+              </w:rPr>
+              <w:t>Сложности выполнения:</w:t>
+            </w:r>
+            <w:r>
+              <w:t xml:space="preserve"> все ещё сложно фокусироваться.</w:t>
+            </w:r>
+          </w:p>
+          <w:p>
+            <w:pPr>
+              <w:spacing w:line="360" w:lineRule="auto"/>
+            </w:pPr>
+            <w:r>
+              <w:rPr>
+                <w:b/>
+                <w:bCs/>
+              </w:rPr>
+              <w:t>Результаты:</w:t>
+            </w:r>
+            <w:r>
+              <w:t xml:space="preserve"> улучшилось настроение</w:t>
+            </w:r>
           </w:p>
         </w:tc>
       </w:tr>
@@ -663,6 +793,61 @@
             <w:pPr>
               <w:spacing w:line="360" w:lineRule="auto"/>
             </w:pPr>
+            <w:r>
+              <w:rPr>
+                <w:b/>
+                <w:bCs/>
+              </w:rPr>
+              <w:t>Частота выполнения:</w:t>
+            </w:r>
+            <w:r>
+              <w:t xml:space="preserve"> один раз днем, около 10 минут.</w:t>
+            </w:r>
+          </w:p>
+          <w:p>
+            <w:pPr>
+              <w:spacing w:line="360" w:lineRule="auto"/>
+            </w:pPr>
+            <w:r>
+              <w:rPr>
+                <w:b/>
+                <w:bCs/>
+              </w:rPr>
+              <w:t>Эффект:</w:t>
+            </w:r>
+            <w:r>
+              <w:t xml:space="preserve"> уменьшение уровня стресса и бодрость.</w:t>
+            </w:r>
+          </w:p>
+          <w:p>
+            <w:pPr>
+              <w:spacing w:line="360" w:lineRule="auto"/>
+            </w:pPr>
+            <w:r>
+              <w:rPr>
+                <w:b/>
+                <w:bCs/>
+              </w:rPr>
+              <w:t>Сложности выполнения:</w:t>
+            </w:r>
+            <w:r>
+              <w:t xml:space="preserve"> шум на улице мешал полностью сконцентрироваться.</w:t>
+            </w:r>
+          </w:p>
+          <w:p>
+            <w:pPr>
+              <w:spacing w:line="360" w:lineRule="auto"/>
+            </w:pPr>
+            <w:r>
+              <w:rPr>
+                <w:b/>
+                <w:bCs/>
+              </w:rPr>
+              <w:t>Результаты:</w:t>
+            </w:r>
+            <w:r>
+              <w:t xml:space="preserve"> стало эмоционально спокойнее.</w:t>
+            </w:r>
           </w:p>
         </w:tc>
       </w:tr>
@@ -707,6 +892,62 @@
             <w:pPr>
               <w:spacing w:line="360" w:lineRule="auto"/>
             </w:pPr>
+            <w:r>
+              <w:rPr>
+                <w:b/>
+                <w:bCs/>
+              </w:rPr>
+              <w:t>Частота выполнения:</w:t>
+            </w:r>
+            <w:r>
+              <w:t xml:space="preserve"> утром, около 15 минут.</w:t>
+            </w:r>
+          </w:p>
+          <w:p>
+            <w:pPr>
+              <w:spacing w:line="360" w:lineRule="auto"/>
+            </w:pPr>
+            <w:r>
+              <w:rPr>
+                <w:b/>
+                <w:bCs/>
+              </w:rPr>
+              <w:t>Эффект:</w:t>
+            </w:r>
+            <w:r>
+              <w:t xml:space="preserve"> стало немного спокойнее</w:t>
+            </w:r>
+          </w:p>
+          <w:p>
+            <w:pPr>
+              <w:spacing w:line="360" w:lineRule="auto"/>
+            </w:pPr>
+            <w:r>
+              <w:rPr>
+                <w:b/>
+                <w:bCs/>
+              </w:rPr>
+              <w:lastRenderedPageBreak/>
+              <w:t>Сложности выполнения:</w:t>
+            </w:r>
+            <w:r>
+              <w:t xml:space="preserve"> сложно было себя заставить практиковать эту технику.</w:t>
+            </w:r>
+          </w:p>
+          <w:p>
+            <w:pPr>
+              <w:spacing w:line="360" w:lineRule="auto"/>
+            </w:pPr>
+            <w:r>
+              <w:rPr>
+                <w:b/>
+                <w:bCs/>
+              </w:rPr>
+              <w:t>Результаты:</w:t>
+            </w:r>
+            <w:r>
+              <w:t xml:space="preserve"> сильных результатов не заметила, кроме небольшого повышения уровня спокойствия.</w:t>
+            </w:r>
           </w:p>
         </w:tc>
       </w:tr>
@@ -751,6 +992,77 @@
             <w:pPr>
               <w:spacing w:line="360" w:lineRule="auto"/>
             </w:pPr>
+            <w:r>
+              <w:rPr>
+                <w:b/>
+                <w:bCs/>
+              </w:rPr>
+              <w:t>Частота выполнения:</w:t>
+            </w:r>
+            <w:r>
+              <w:t xml:space="preserve"> один раз днем, около </w:t>
+            </w:r>
+            <w:r>
+              <w:t>10</w:t>
+            </w:r>
+            <w:r>
+              <w:t xml:space="preserve"> минут.</w:t>
+            </w:r>
+          </w:p>
+          <w:p>
+            <w:pPr>
+              <w:spacing w:line="360" w:lineRule="auto"/>
+            </w:pPr>
+            <w:r>
+              <w:rPr>
+                <w:b/>
+                <w:bCs/>
+              </w:rPr>
+              <w:t>Эффект:</w:t>
+            </w:r>
+            <w:r>
+              <w:t xml:space="preserve"> успокоила разум от большого количества мыслей</w:t>
+            </w:r>
+          </w:p>
+          <w:p>
+            <w:pPr>
+              <w:spacing w:line="360" w:lineRule="auto"/>
+            </w:pPr>
+            <w:r>
+              <w:rPr>
+                <w:b/>
+                <w:bCs/>
+              </w:rPr>
+              <w:t>Сложности выполнения:</w:t>
+            </w:r>
+            <w:r>
+              <w:rPr>
+                <w:b/>
+                <w:bCs/>
+              </w:rPr>
+              <w:t xml:space="preserve"> </w:t>
+            </w:r>
+            <w:r>
+              <w:t>делала по пути до метро, отвлекалась на светофоры.</w:t>
+            </w:r>
+          </w:p>
+          <w:p>
+            <w:pPr>
+              <w:spacing w:line="360" w:lineRule="auto"/>
+            </w:pPr>
+            <w:r>
+              <w:rPr>
+                <w:b/>
+                <w:bCs/>
+              </w:rPr>
+              <w:t>Результаты:</w:t>
+            </w:r>
+            <w:r>
+              <w:t xml:space="preserve"> </w:t>
+            </w:r>
+            <w:r>
+              <w:t>улучшилось настроение</w:t>
+            </w:r>
           </w:p>
         </w:tc>
       </w:tr>
@@ -795,6 +1107,67 @@
             <w:pPr>
               <w:spacing w:line="360" w:lineRule="auto"/>
             </w:pPr>
+            <w:r>
+              <w:rPr>
+                <w:b/>
+                <w:bCs/>
+              </w:rPr>
+              <w:t>Частота выполнения:</w:t>
+            </w:r>
+            <w:r>
+              <w:t xml:space="preserve"> один раз вечером, около 20 минут.</w:t>
+            </w:r>
+          </w:p>
+          <w:p>
+            <w:pPr>
+              <w:spacing w:line="360" w:lineRule="auto"/>
+            </w:pPr>
+            <w:r>
+              <w:rPr>
+                <w:b/>
+                <w:bCs/>
+              </w:rPr>
+              <w:t>Эффект:</w:t>
+            </w:r>
+            <w:r>
+              <w:t xml:space="preserve"> </w:t>
+            </w:r>
+            <w:r>
+              <w:t>не сильный, но почувствовала прилив энергии</w:t>
+            </w:r>
+          </w:p>
+          <w:p>
+            <w:pPr>
+              <w:spacing w:line="360" w:lineRule="auto"/>
+            </w:pPr>
+            <w:r>
+              <w:rPr>
+                <w:b/>
+                <w:bCs/>
+              </w:rPr>
+              <w:t>Сложности выполнения:</w:t>
+            </w:r>
+            <w:r>
+              <w:t xml:space="preserve"> задумалась об ощущениях и чуть не врезалась в небольшую собачку.</w:t>
+            </w:r>
+          </w:p>
+          <w:p>
+            <w:pPr>
+              <w:spacing w:line="360" w:lineRule="auto"/>
+            </w:pPr>
+            <w:r>
+              <w:rPr>
+                <w:b/>
+                <w:bCs/>
+              </w:rPr>
+              <w:t>Результаты:</w:t>
+            </w:r>
+            <w:r>
+              <w:t xml:space="preserve"> </w:t>
+            </w:r>
+            <w:r>
+              <w:t>поняла чего хочу</w:t>
+            </w:r>
           </w:p>
         </w:tc>
       </w:tr>
@@ -842,6 +1215,67 @@
             <w:pPr>
               <w:spacing w:line="360" w:lineRule="auto"/>
             </w:pPr>
+            <w:r>
+              <w:rPr>
+                <w:b/>
+                <w:bCs/>
+              </w:rPr>
+              <w:t>Частота выполнения:</w:t>
+            </w:r>
+            <w:r>
+              <w:t xml:space="preserve"> один раз утром, около 15 минут.</w:t>
+            </w:r>
+          </w:p>
+          <w:p>
+            <w:pPr>
+              <w:spacing w:line="360" w:lineRule="auto"/>
+            </w:pPr>
+            <w:r>
+              <w:rPr>
+                <w:b/>
+                <w:bCs/>
+              </w:rPr>
+              <w:t>Эффект:</w:t>
+            </w:r>
+            <w:r>
+              <w:t xml:space="preserve"> </w:t>
+            </w:r>
+            <w:r>
+              <w:t>расслабилась.</w:t>
+            </w:r>
+          </w:p>
+          <w:p>
+            <w:pPr>
+              <w:spacing w:line="360" w:lineRule="auto"/>
+            </w:pPr>
+            <w:r>
+              <w:rPr>
+                <w:b/>
+                <w:bCs/>
+              </w:rPr>
+              <w:t>Сложности выполнения:</w:t>
+            </w:r>
+            <w:r>
+              <w:t xml:space="preserve"> стало несложно фокусироваться только на ощущениях.</w:t>
+            </w:r>
+          </w:p>
+          <w:p>
+            <w:pPr>
+              <w:spacing w:line="360" w:lineRule="auto"/>
+            </w:pPr>
+            <w:r>
+              <w:rPr>
+                <w:b/>
+                <w:bCs/>
+              </w:rPr>
+              <w:t>Результаты:</w:t>
+            </w:r>
+            <w:r>
+              <w:t xml:space="preserve"> </w:t>
+            </w:r>
+            <w:r>
+              <w:t>почувствовала себя более осознано.</w:t>
+            </w:r>
           </w:p>
         </w:tc>
       </w:tr>
@@ -962,10 +1396,11 @@
               <w:t xml:space="preserve">: </w:t>
             </w:r>
             <w:r>
-              <w:t>э</w:t>
-            </w:r>
-            <w:r>
-              <w:t>то упражнение основано на наблюдении за нашим окружением. Для начала мы должны сесть с</w:t>
+              <w:t xml:space="preserve">это упражнение основано на наблюдении за </w:t>
+            </w:r>
+            <w:r>
+              <w:lastRenderedPageBreak/>
+              <w:t>нашим окружением. Для начала мы должны сесть с</w:t>
             </w:r>
           </w:p>
           <w:p>
@@ -981,11 +1416,7 @@
               <w:spacing w:line="360" w:lineRule="auto"/>
             </w:pPr>
             <w:r>
-              <w:t xml:space="preserve">том, что успели увидеть за это мгновение. Мы можем </w:t>
-            </w:r>
-            <w:r>
-              <w:lastRenderedPageBreak/>
-              <w:t>перечислить все предметы и подумать о формах,</w:t>
+              <w:t>том, что успели увидеть за это мгновение. Мы можем перечислить все предметы и подумать о формах,</w:t>
             </w:r>
           </w:p>
           <w:p>
@@ -1019,6 +1450,62 @@
             <w:pPr>
               <w:spacing w:line="360" w:lineRule="auto"/>
             </w:pPr>
+            <w:r>
+              <w:rPr>
+                <w:b/>
+                <w:bCs/>
+              </w:rPr>
+              <w:t>Частота выполнения:</w:t>
+            </w:r>
+            <w:r>
+              <w:t xml:space="preserve"> один раз днем.</w:t>
+            </w:r>
+          </w:p>
+          <w:p>
+            <w:pPr>
+              <w:spacing w:line="360" w:lineRule="auto"/>
+            </w:pPr>
+            <w:r>
+              <w:rPr>
+                <w:b/>
+                <w:bCs/>
+              </w:rPr>
+              <w:t>Эффект:</w:t>
+            </w:r>
+            <w:r>
+              <w:t xml:space="preserve"> помогло ощутить более осознано окружающий мир.</w:t>
+            </w:r>
+          </w:p>
+          <w:p>
+            <w:pPr>
+              <w:spacing w:line="360" w:lineRule="auto"/>
+            </w:pPr>
+            <w:r>
+              <w:rPr>
+                <w:b/>
+                <w:bCs/>
+              </w:rPr>
+              <w:t>Сложности выполнения:</w:t>
+            </w:r>
+            <w:r>
+              <w:t xml:space="preserve"> сложно было сосредотачиваться.</w:t>
+            </w:r>
+          </w:p>
+          <w:p>
+            <w:pPr>
+              <w:spacing w:line="360" w:lineRule="auto"/>
+            </w:pPr>
+            <w:r>
+              <w:rPr>
+                <w:b/>
+                <w:bCs/>
+              </w:rPr>
+              <w:lastRenderedPageBreak/>
+              <w:t>Результаты:</w:t>
+            </w:r>
+            <w:r>
+              <w:t xml:space="preserve"> почувствовала большую связь с присутствующими моментами.</w:t>
+            </w:r>
           </w:p>
         </w:tc>
       </w:tr>
@@ -1113,6 +1600,61 @@
             <w:pPr>
               <w:spacing w:line="360" w:lineRule="auto"/>
             </w:pPr>
+            <w:r>
+              <w:rPr>
+                <w:b/>
+                <w:bCs/>
+              </w:rPr>
+              <w:t>Частота выполнения:</w:t>
+            </w:r>
+            <w:r>
+              <w:t xml:space="preserve"> один раз утром.</w:t>
+            </w:r>
+          </w:p>
+          <w:p>
+            <w:pPr>
+              <w:spacing w:line="360" w:lineRule="auto"/>
+            </w:pPr>
+            <w:r>
+              <w:rPr>
+                <w:b/>
+                <w:bCs/>
+              </w:rPr>
+              <w:t>Эффект:</w:t>
+            </w:r>
+            <w:r>
+              <w:t xml:space="preserve"> помогло сосредоточиться на настоящем моменте.</w:t>
+            </w:r>
+          </w:p>
+          <w:p>
+            <w:pPr>
+              <w:spacing w:line="360" w:lineRule="auto"/>
+            </w:pPr>
+            <w:r>
+              <w:rPr>
+                <w:b/>
+                <w:bCs/>
+              </w:rPr>
+              <w:t>Сложности выполнения:</w:t>
+            </w:r>
+            <w:r>
+              <w:t xml:space="preserve"> брат мешал сосредоточиться.</w:t>
+            </w:r>
+          </w:p>
+          <w:p>
+            <w:pPr>
+              <w:spacing w:line="360" w:lineRule="auto"/>
+            </w:pPr>
+            <w:r>
+              <w:rPr>
+                <w:b/>
+                <w:bCs/>
+              </w:rPr>
+              <w:t>Результаты:</w:t>
+            </w:r>
+            <w:r>
+              <w:t xml:space="preserve"> почувствовала спокойствие.</w:t>
+            </w:r>
           </w:p>
         </w:tc>
       </w:tr>
@@ -1207,6 +1749,83 @@
             <w:pPr>
               <w:spacing w:line="360" w:lineRule="auto"/>
             </w:pPr>
+            <w:r>
+              <w:rPr>
+                <w:b/>
+                <w:bCs/>
+              </w:rPr>
+              <w:t>Частота выполнения:</w:t>
+            </w:r>
+            <w:r>
+              <w:t xml:space="preserve"> один раза.</w:t>
+            </w:r>
+          </w:p>
+          <w:p>
+            <w:pPr>
+              <w:spacing w:line="360" w:lineRule="auto"/>
+            </w:pPr>
+            <w:r>
+              <w:rPr>
+                <w:b/>
+                <w:bCs/>
+              </w:rPr>
+              <w:t>Эффект:</w:t>
+            </w:r>
+            <w:r>
+              <w:rPr>
+                <w:b/>
+                <w:bCs/>
+              </w:rPr>
+              <w:t xml:space="preserve"> </w:t>
+            </w:r>
+            <w:r>
+              <w:t>уровень стресса стал меньше</w:t>
+            </w:r>
+            <w:r>
+              <w:t>.</w:t>
+            </w:r>
+          </w:p>
+          <w:p>
+            <w:pPr>
+              <w:spacing w:line="360" w:lineRule="auto"/>
+            </w:pPr>
+            <w:r>
+              <w:rPr>
+                <w:b/>
+                <w:bCs/>
+              </w:rPr>
+              <w:t>Сложности выполнения:</w:t>
+            </w:r>
+            <w:r>
+              <w:t xml:space="preserve"> сложно было заставить себя сделать технику.</w:t>
+            </w:r>
+          </w:p>
+          <w:p>
+            <w:pPr>
+              <w:spacing w:line="360" w:lineRule="auto"/>
+            </w:pPr>
+            <w:r>
+              <w:rPr>
+                <w:b/>
+                <w:bCs/>
+              </w:rPr>
+              <w:t>Результаты:</w:t>
+            </w:r>
+            <w:r>
+              <w:t xml:space="preserve"> заметил</w:t>
+            </w:r>
+            <w:r>
+              <w:t>а</w:t>
+            </w:r>
+            <w:r>
+              <w:t xml:space="preserve"> больше прекрасных моментов в повседневной жизн</w:t>
+            </w:r>
+            <w:r>
+              <w:t>и</w:t>
+            </w:r>
+            <w:r>
+              <w:t>.</w:t>
+            </w:r>
           </w:p>
         </w:tc>
       </w:tr>
@@ -1304,6 +1923,61 @@
             <w:pPr>
               <w:spacing w:line="360" w:lineRule="auto"/>
             </w:pPr>
+            <w:r>
+              <w:rPr>
+                <w:b/>
+                <w:bCs/>
+              </w:rPr>
+              <w:t>Частота выполнения:</w:t>
+            </w:r>
+            <w:r>
+              <w:t xml:space="preserve"> один раз вечером.</w:t>
+            </w:r>
+          </w:p>
+          <w:p>
+            <w:pPr>
+              <w:spacing w:line="360" w:lineRule="auto"/>
+            </w:pPr>
+            <w:r>
+              <w:rPr>
+                <w:b/>
+                <w:bCs/>
+              </w:rPr>
+              <w:t>Эффект:</w:t>
+            </w:r>
+            <w:r>
+              <w:t xml:space="preserve"> помогло почувствовать сильнее свое присутствие в моменте.</w:t>
+            </w:r>
+          </w:p>
+          <w:p>
+            <w:pPr>
+              <w:spacing w:line="360" w:lineRule="auto"/>
+            </w:pPr>
+            <w:r>
+              <w:rPr>
+                <w:b/>
+                <w:bCs/>
+              </w:rPr>
+              <w:t>Сложности выполнения:</w:t>
+            </w:r>
+            <w:r>
+              <w:t xml:space="preserve"> чуть не забыла сделать и делала поздно вечером, когда уже весь дом спит и свет выключен, было не особо видно предметы.</w:t>
+            </w:r>
+          </w:p>
+          <w:p>
+            <w:pPr>
+              <w:spacing w:line="360" w:lineRule="auto"/>
+            </w:pPr>
+            <w:r>
+              <w:rPr>
+                <w:b/>
+                <w:bCs/>
+              </w:rPr>
+              <w:t>Результаты:</w:t>
+            </w:r>
+            <w:r>
+              <w:t xml:space="preserve"> почувствовала увеличение уровня осознанности.</w:t>
+            </w:r>
           </w:p>
         </w:tc>
       </w:tr>
@@ -1415,6 +2089,7 @@
                 <w:b/>
                 <w:bCs/>
               </w:rPr>
+              <w:lastRenderedPageBreak/>
               <w:t>Техника «осознание тела»</w:t>
             </w:r>
           </w:p>
@@ -1423,10 +2098,7 @@
               <w:spacing w:line="360" w:lineRule="auto"/>
             </w:pPr>
             <w:r>
-              <w:t>Описание: с</w:t>
-            </w:r>
-            <w:r>
-              <w:t>ядьте в удобное положение. Дышите глубоко. Представьте себе, как напряжение покидает ваше тело с</w:t>
+              <w:t>Описание: сядьте в удобное положение. Дышите глубоко. Представьте себе, как напряжение покидает ваше тело с</w:t>
             </w:r>
           </w:p>
           <w:p>
@@ -1463,6 +2135,7 @@
               <w:spacing w:line="360" w:lineRule="auto"/>
             </w:pPr>
             <w:r>
+              <w:lastRenderedPageBreak/>
               <w:t>1 день</w:t>
             </w:r>
           </w:p>
@@ -1475,6 +2148,99 @@
             <w:pPr>
               <w:spacing w:line="360" w:lineRule="auto"/>
             </w:pPr>
+            <w:r>
+              <w:rPr>
+                <w:b/>
+                <w:bCs/>
+              </w:rPr>
+              <w:t>Частота</w:t>
+            </w:r>
+            <w:r>
+              <w:rPr>
+                <w:b/>
+                <w:bCs/>
+              </w:rPr>
+              <w:t xml:space="preserve">: </w:t>
+            </w:r>
+            <w:r>
+              <w:t>один раз вечером перед сном</w:t>
+            </w:r>
+          </w:p>
+          <w:p>
+            <w:pPr>
+              <w:spacing w:line="360" w:lineRule="auto"/>
+            </w:pPr>
+            <w:r>
+              <w:rPr>
+                <w:b/>
+                <w:bCs/>
+              </w:rPr>
+              <w:lastRenderedPageBreak/>
+              <w:t>Эффект</w:t>
+            </w:r>
+            <w:r>
+              <w:t xml:space="preserve">: </w:t>
+            </w:r>
+            <w:r>
+              <w:t>р</w:t>
+            </w:r>
+            <w:r>
+              <w:t>асслабляющий эффект</w:t>
+            </w:r>
+            <w:r>
+              <w:t xml:space="preserve"> и у</w:t>
+            </w:r>
+            <w:r>
+              <w:t>лучшилось качество сна</w:t>
+            </w:r>
+            <w:r>
+              <w:t xml:space="preserve"> в этот день</w:t>
+            </w:r>
+            <w:r>
+              <w:t>.</w:t>
+            </w:r>
+          </w:p>
+          <w:p>
+            <w:pPr>
+              <w:spacing w:line="360" w:lineRule="auto"/>
+            </w:pPr>
+            <w:r>
+              <w:rPr>
+                <w:b/>
+                <w:bCs/>
+              </w:rPr>
+              <w:t>Сложности выполнения:</w:t>
+            </w:r>
+            <w:r>
+              <w:t xml:space="preserve"> </w:t>
+            </w:r>
+            <w:r>
+              <w:t>сначала</w:t>
+            </w:r>
+            <w:r>
+              <w:t xml:space="preserve"> трудно было сконцентрироваться из-за беспокойства</w:t>
+            </w:r>
+            <w:r>
+              <w:t>.</w:t>
+            </w:r>
+          </w:p>
+          <w:p>
+            <w:pPr>
+              <w:spacing w:line="360" w:lineRule="auto"/>
+            </w:pPr>
+            <w:r>
+              <w:rPr>
+                <w:b/>
+                <w:bCs/>
+              </w:rPr>
+              <w:t>Результаты:</w:t>
+            </w:r>
+            <w:r>
+              <w:t xml:space="preserve"> у</w:t>
+            </w:r>
+            <w:r>
+              <w:t>лучшение настроения и снижение уровня стресса.</w:t>
+            </w:r>
           </w:p>
         </w:tc>
       </w:tr>
@@ -1519,6 +2285,83 @@
             <w:pPr>
               <w:spacing w:line="360" w:lineRule="auto"/>
             </w:pPr>
+            <w:r>
+              <w:rPr>
+                <w:b/>
+                <w:bCs/>
+              </w:rPr>
+              <w:t>Частота</w:t>
+            </w:r>
+            <w:r>
+              <w:rPr>
+                <w:b/>
+                <w:bCs/>
+              </w:rPr>
+              <w:t xml:space="preserve">: </w:t>
+            </w:r>
+            <w:r>
+              <w:t>один раз перед сном</w:t>
+            </w:r>
+          </w:p>
+          <w:p>
+            <w:pPr>
+              <w:spacing w:line="360" w:lineRule="auto"/>
+            </w:pPr>
+            <w:r>
+              <w:rPr>
+                <w:b/>
+                <w:bCs/>
+              </w:rPr>
+              <w:t>Эффект</w:t>
+            </w:r>
+            <w:r>
+              <w:t xml:space="preserve">: </w:t>
+            </w:r>
+            <w:r>
+              <w:t>улучшилась концентрация на задах на следующий день</w:t>
+            </w:r>
+            <w:r>
+              <w:t>.</w:t>
+            </w:r>
+          </w:p>
+          <w:p>
+            <w:pPr>
+              <w:spacing w:line="360" w:lineRule="auto"/>
+            </w:pPr>
+            <w:r>
+              <w:rPr>
+                <w:b/>
+                <w:bCs/>
+              </w:rPr>
+              <w:t>Сложности выполнения:</w:t>
+            </w:r>
+            <w:r>
+              <w:t xml:space="preserve"> </w:t>
+            </w:r>
+            <w:r>
+              <w:t>отвлекающие мысли</w:t>
+            </w:r>
+          </w:p>
+          <w:p>
+            <w:pPr>
+              <w:spacing w:line="360" w:lineRule="auto"/>
+            </w:pPr>
+            <w:r>
+              <w:rPr>
+                <w:b/>
+                <w:bCs/>
+              </w:rPr>
+              <w:t>Результаты:</w:t>
+            </w:r>
+            <w:r>
+              <w:t xml:space="preserve"> </w:t>
+            </w:r>
+            <w:r>
+              <w:t>у</w:t>
+            </w:r>
+            <w:r>
+              <w:t>величение продуктивности</w:t>
+            </w:r>
           </w:p>
         </w:tc>
       </w:tr>
@@ -1563,6 +2406,89 @@
             <w:pPr>
               <w:spacing w:line="360" w:lineRule="auto"/>
             </w:pPr>
+            <w:r>
+              <w:rPr>
+                <w:b/>
+                <w:bCs/>
+              </w:rPr>
+              <w:t>Частота</w:t>
+            </w:r>
+            <w:r>
+              <w:rPr>
+                <w:b/>
+                <w:bCs/>
+              </w:rPr>
+              <w:t xml:space="preserve">: </w:t>
+            </w:r>
+            <w:r>
+              <w:t>один раз перед сном</w:t>
+            </w:r>
+          </w:p>
+          <w:p>
+            <w:pPr>
+              <w:spacing w:line="360" w:lineRule="auto"/>
+            </w:pPr>
+            <w:r>
+              <w:rPr>
+                <w:b/>
+                <w:bCs/>
+              </w:rPr>
+              <w:t>Эффект:</w:t>
+            </w:r>
+            <w:r>
+              <w:t xml:space="preserve"> </w:t>
+            </w:r>
+            <w:r>
+              <w:t>появилось чувство спокойствия.</w:t>
+            </w:r>
+          </w:p>
+          <w:p>
+            <w:pPr>
+              <w:spacing w:line="360" w:lineRule="auto"/>
+            </w:pPr>
+            <w:r>
+              <w:rPr>
+                <w:b/>
+                <w:bCs/>
+              </w:rPr>
+              <w:t xml:space="preserve">Сложности </w:t>
+            </w:r>
+            <w:proofErr w:type="gramStart"/>
+            <w:r>
+              <w:rPr>
+                <w:b/>
+                <w:bCs/>
+              </w:rPr>
+              <w:t>выполнения:</w:t>
+            </w:r>
+            <w:r>
+              <w:t xml:space="preserve"> </w:t>
+            </w:r>
+            <w:r>
+              <w:t xml:space="preserve"> дома</w:t>
+            </w:r>
+            <w:proofErr w:type="gramEnd"/>
+            <w:r>
+              <w:t xml:space="preserve"> было немного шумно, это мешало.</w:t>
+            </w:r>
+          </w:p>
+          <w:p>
+            <w:pPr>
+              <w:spacing w:line="360" w:lineRule="auto"/>
+            </w:pPr>
+            <w:r>
+              <w:rPr>
+                <w:b/>
+                <w:bCs/>
+              </w:rPr>
+              <w:t>Результаты:</w:t>
+            </w:r>
+            <w:r>
+              <w:t xml:space="preserve"> </w:t>
+            </w:r>
+            <w:r>
+              <w:t>утром чувствовала себя бодро.</w:t>
+            </w:r>
           </w:p>
         </w:tc>
       </w:tr>
@@ -1607,6 +2533,77 @@
             <w:pPr>
               <w:spacing w:line="360" w:lineRule="auto"/>
             </w:pPr>
+            <w:r>
+              <w:rPr>
+                <w:b/>
+                <w:bCs/>
+              </w:rPr>
+              <w:t>Частота</w:t>
+            </w:r>
+            <w:r>
+              <w:rPr>
+                <w:b/>
+                <w:bCs/>
+              </w:rPr>
+              <w:t xml:space="preserve">: </w:t>
+            </w:r>
+            <w:r>
+              <w:t>один раз перед сном</w:t>
+            </w:r>
+          </w:p>
+          <w:p>
+            <w:pPr>
+              <w:spacing w:line="360" w:lineRule="auto"/>
+            </w:pPr>
+            <w:r>
+              <w:rPr>
+                <w:b/>
+                <w:bCs/>
+              </w:rPr>
+              <w:t>Эффект:</w:t>
+            </w:r>
+            <w:r>
+              <w:t xml:space="preserve"> </w:t>
+            </w:r>
+            <w:r>
+              <w:t>отвлеклась от негативных мыслей.</w:t>
+            </w:r>
+          </w:p>
+          <w:p>
+            <w:pPr>
+              <w:spacing w:line="360" w:lineRule="auto"/>
+            </w:pPr>
+            <w:r>
+              <w:rPr>
+                <w:b/>
+                <w:bCs/>
+              </w:rPr>
+              <w:t>Сложности выполнения:</w:t>
+            </w:r>
+            <w:r>
+              <w:t xml:space="preserve"> </w:t>
+            </w:r>
+            <w:r>
+              <w:t>заснула.</w:t>
+            </w:r>
+          </w:p>
+          <w:p>
+            <w:pPr>
+              <w:spacing w:line="360" w:lineRule="auto"/>
+            </w:pPr>
+            <w:r>
+              <w:rPr>
+                <w:b/>
+                <w:bCs/>
+              </w:rPr>
+              <w:t>Результаты:</w:t>
+            </w:r>
+            <w:r>
+              <w:t xml:space="preserve"> </w:t>
+            </w:r>
+            <w:r>
+              <w:t>общее самочувствие стало лучше.</w:t>
+            </w:r>
           </w:p>
         </w:tc>
       </w:tr>
@@ -1651,6 +2648,86 @@
             <w:pPr>
               <w:spacing w:line="360" w:lineRule="auto"/>
             </w:pPr>
+            <w:r>
+              <w:rPr>
+                <w:b/>
+                <w:bCs/>
+              </w:rPr>
+              <w:t>Частота</w:t>
+            </w:r>
+            <w:r>
+              <w:rPr>
+                <w:b/>
+                <w:bCs/>
+              </w:rPr>
+              <w:t xml:space="preserve">: </w:t>
+            </w:r>
+            <w:r>
+              <w:t>один раз перед сном</w:t>
+            </w:r>
+          </w:p>
+          <w:p>
+            <w:pPr>
+              <w:spacing w:line="360" w:lineRule="auto"/>
+            </w:pPr>
+            <w:r>
+              <w:rPr>
+                <w:b/>
+                <w:bCs/>
+              </w:rPr>
+              <w:t>Эффект:</w:t>
+            </w:r>
+            <w:r>
+              <w:t xml:space="preserve"> </w:t>
+            </w:r>
+            <w:r>
+              <w:t>сняло напряжение</w:t>
+            </w:r>
+          </w:p>
+          <w:p>
+            <w:pPr>
+              <w:spacing w:line="360" w:lineRule="auto"/>
+            </w:pPr>
+            <w:r>
+              <w:rPr>
+                <w:b/>
+                <w:bCs/>
+              </w:rPr>
+              <w:t>Сложности выполнения:</w:t>
+            </w:r>
+            <w:r>
+              <w:t xml:space="preserve"> </w:t>
+            </w:r>
+            <w:r>
+              <w:t>опять же проблемы с концентрацией, но не сильные, уже стало привычная техника.</w:t>
+            </w:r>
+          </w:p>
+          <w:p>
+            <w:pPr>
+              <w:spacing w:line="360" w:lineRule="auto"/>
+            </w:pPr>
+            <w:r>
+              <w:rPr>
+                <w:b/>
+                <w:bCs/>
+              </w:rPr>
+              <w:t>Результаты:</w:t>
+            </w:r>
+            <w:r>
+              <w:t xml:space="preserve"> </w:t>
+            </w:r>
+            <w:r>
+              <w:t>улучшилось</w:t>
+            </w:r>
+            <w:r>
+              <w:t xml:space="preserve"> качеств</w:t>
+            </w:r>
+            <w:r>
+              <w:t>о</w:t>
+            </w:r>
+            <w:r>
+              <w:t xml:space="preserve"> сна</w:t>
+            </w:r>
           </w:p>
         </w:tc>
       </w:tr>
@@ -1695,6 +2772,77 @@
             <w:pPr>
               <w:spacing w:line="360" w:lineRule="auto"/>
             </w:pPr>
+            <w:r>
+              <w:rPr>
+                <w:b/>
+                <w:bCs/>
+              </w:rPr>
+              <w:t>Частота</w:t>
+            </w:r>
+            <w:r>
+              <w:rPr>
+                <w:b/>
+                <w:bCs/>
+              </w:rPr>
+              <w:t xml:space="preserve">: </w:t>
+            </w:r>
+            <w:r>
+              <w:t>один раз перед сном</w:t>
+            </w:r>
+          </w:p>
+          <w:p>
+            <w:pPr>
+              <w:spacing w:line="360" w:lineRule="auto"/>
+            </w:pPr>
+            <w:r>
+              <w:rPr>
+                <w:b/>
+                <w:bCs/>
+              </w:rPr>
+              <w:t>Эффект:</w:t>
+            </w:r>
+            <w:r>
+              <w:t xml:space="preserve"> </w:t>
+            </w:r>
+            <w:r>
+              <w:t>сон после этого был очень спокойным.</w:t>
+            </w:r>
+          </w:p>
+          <w:p>
+            <w:pPr>
+              <w:spacing w:line="360" w:lineRule="auto"/>
+            </w:pPr>
+            <w:r>
+              <w:rPr>
+                <w:b/>
+                <w:bCs/>
+              </w:rPr>
+              <w:t>Сложности выполнения:</w:t>
+            </w:r>
+            <w:r>
+              <w:t xml:space="preserve"> </w:t>
+            </w:r>
+            <w:r>
+              <w:t>отвлекали переживания о прошедшем дне.</w:t>
+            </w:r>
+          </w:p>
+          <w:p>
+            <w:pPr>
+              <w:spacing w:line="360" w:lineRule="auto"/>
+            </w:pPr>
+            <w:r>
+              <w:rPr>
+                <w:b/>
+                <w:bCs/>
+              </w:rPr>
+              <w:t>Результаты:</w:t>
+            </w:r>
+            <w:r>
+              <w:t xml:space="preserve"> </w:t>
+            </w:r>
+            <w:r>
+              <w:t>улучшилось настроение</w:t>
+            </w:r>
           </w:p>
         </w:tc>
       </w:tr>
@@ -1742,6 +2890,83 @@
             <w:pPr>
               <w:spacing w:line="360" w:lineRule="auto"/>
             </w:pPr>
+            <w:r>
+              <w:rPr>
+                <w:b/>
+                <w:bCs/>
+              </w:rPr>
+              <w:t>Частота</w:t>
+            </w:r>
+            <w:r>
+              <w:rPr>
+                <w:b/>
+                <w:bCs/>
+              </w:rPr>
+              <w:t xml:space="preserve">: </w:t>
+            </w:r>
+            <w:r>
+              <w:t>один раз перед сном</w:t>
+            </w:r>
+          </w:p>
+          <w:p>
+            <w:pPr>
+              <w:spacing w:line="360" w:lineRule="auto"/>
+            </w:pPr>
+            <w:r>
+              <w:rPr>
+                <w:b/>
+                <w:bCs/>
+              </w:rPr>
+              <w:t>Эффект:</w:t>
+            </w:r>
+            <w:r>
+              <w:t xml:space="preserve"> </w:t>
+            </w:r>
+            <w:r>
+              <w:t>голова стала более ясной перед новой неделей учебной.</w:t>
+            </w:r>
+          </w:p>
+          <w:p>
+            <w:pPr>
+              <w:spacing w:line="360" w:lineRule="auto"/>
+            </w:pPr>
+            <w:r>
+              <w:rPr>
+                <w:b/>
+                <w:bCs/>
+              </w:rPr>
+              <w:t>Сложности выполнения:</w:t>
+            </w:r>
+            <w:r>
+              <w:t xml:space="preserve"> </w:t>
+            </w:r>
+            <w:r>
+              <w:t>немного сложно было сконцентрироваться.</w:t>
+            </w:r>
+          </w:p>
+          <w:p>
+            <w:pPr>
+              <w:spacing w:line="360" w:lineRule="auto"/>
+            </w:pPr>
+            <w:r>
+              <w:rPr>
+                <w:b/>
+                <w:bCs/>
+              </w:rPr>
+              <w:t>Результаты:</w:t>
+            </w:r>
+            <w:r>
+              <w:t xml:space="preserve"> </w:t>
+            </w:r>
+            <w:r>
+              <w:t>почувствовала</w:t>
+            </w:r>
+            <w:r>
+              <w:t xml:space="preserve"> умиротворени</w:t>
+            </w:r>
+            <w:r>
+              <w:t>е.</w:t>
+            </w:r>
           </w:p>
         </w:tc>
       </w:tr>
@@ -1782,23 +3007,15 @@
     </w:p>
     <w:p>
       <w:pPr>
+        <w:spacing w:line="360" w:lineRule="auto"/>
         <w:jc w:val="both"/>
-        <w:rPr>
-          <w:color w:val="000000"/>
-        </w:rPr>
       </w:pPr>
       <w:r>
         <w:rPr>
           <w:color w:val="000000"/>
         </w:rPr>
-        <w:t>Отчет по лабораторной работе необходимо прислать в установленные сроки. Отчет должен содержать титульный лист, заполненную таблицу 1 и выводы.</w:t>
+        <w:t>Техники саморегуляции на самом деле занимаются не так много времени, как может показаться. Однако при этом сложно заставить себя иногда их выполнять, потому что действия такие немного специфические, оно будто немного останавливают время вокруг тебя. По результативности, в основном такие техники хорошо помогают снять несильный стресс и переживания, но с истерикой поможет вряд ли. Обратила внимание, что я довольно тревожный человек и мне сложно сконцентрироваться надолго на определенные вещи. В более долгосрочной перспективе технике как раз помогают фокусироваться на определенных вещах. Из попробованных техник, больше всего понравилась третья, потому что после неё очень спокойно засыпать.</w:t>
       </w:r>
-    </w:p>
-    <w:p>
-      <w:pPr>
-        <w:spacing w:line="360" w:lineRule="auto"/>
-        <w:jc w:val="both"/>
-      </w:pPr>
     </w:p>
     <w:sectPr>
       <w:pgSz w:w="11906" w:h="16838"/>
